--- a/QtCreator for NOI 20230517.docx
+++ b/QtCreator for NOI 20230517.docx
@@ -160,18 +160,1822 @@
         <w:t>模块。</w:t>
       </w:r>
     </w:p>
+    <w:sdt>
+      <w:sdtPr>
+        <w:id w:val="1691497694"/>
+        <w:docPartObj>
+          <w:docPartGallery w:val="Table of Contents"/>
+          <w:docPartUnique/>
+        </w:docPartObj>
+      </w:sdtPr>
+      <w:sdtEndPr>
+        <w:rPr>
+          <w:rFonts w:asciiTheme="minorHAnsi" w:eastAsiaTheme="minorEastAsia" w:hAnsiTheme="minorHAnsi" w:cstheme="minorBidi"/>
+          <w:b/>
+          <w:bCs/>
+          <w:noProof/>
+          <w:color w:val="auto"/>
+          <w:sz w:val="22"/>
+          <w:szCs w:val="22"/>
+          <w:lang w:eastAsia="zh-CN"/>
+        </w:rPr>
+      </w:sdtEndPr>
+      <w:sdtContent>
+        <w:p>
+          <w:pPr>
+            <w:pStyle w:val="TOC"/>
+          </w:pPr>
+          <w:r>
+            <w:t>Contents</w:t>
+          </w:r>
+        </w:p>
+        <w:p>
+          <w:pPr>
+            <w:pStyle w:val="TOC1"/>
+            <w:tabs>
+              <w:tab w:val="left" w:pos="440"/>
+              <w:tab w:val="right" w:leader="dot" w:pos="8630"/>
+            </w:tabs>
+            <w:rPr>
+              <w:noProof/>
+            </w:rPr>
+          </w:pPr>
+          <w:r>
+            <w:fldChar w:fldCharType="begin"/>
+          </w:r>
+          <w:r>
+            <w:instrText xml:space="preserve"> TOC \o "1-3" \h \z \u </w:instrText>
+          </w:r>
+          <w:r>
+            <w:fldChar w:fldCharType="separate"/>
+          </w:r>
+          <w:hyperlink w:anchor="_Toc135227922" w:history="1">
+            <w:r>
+              <w:rPr>
+                <w:rStyle w:val="a4"/>
+                <w:noProof/>
+              </w:rPr>
+              <w:t>1.</w:t>
+            </w:r>
+            <w:r>
+              <w:rPr>
+                <w:noProof/>
+              </w:rPr>
+              <w:tab/>
+            </w:r>
+            <w:r>
+              <w:rPr>
+                <w:rStyle w:val="a4"/>
+                <w:rFonts w:hint="eastAsia"/>
+                <w:noProof/>
+              </w:rPr>
+              <w:t>定制创建</w:t>
+            </w:r>
+            <w:r>
+              <w:rPr>
+                <w:rStyle w:val="a4"/>
+                <w:noProof/>
+              </w:rPr>
+              <w:t>NOI C++</w:t>
+            </w:r>
+            <w:r>
+              <w:rPr>
+                <w:rStyle w:val="a4"/>
+                <w:rFonts w:hint="eastAsia"/>
+                <w:noProof/>
+              </w:rPr>
+              <w:t>向导</w:t>
+            </w:r>
+            <w:r>
+              <w:rPr>
+                <w:noProof/>
+                <w:webHidden/>
+              </w:rPr>
+              <w:tab/>
+            </w:r>
+            <w:r>
+              <w:rPr>
+                <w:noProof/>
+                <w:webHidden/>
+              </w:rPr>
+              <w:fldChar w:fldCharType="begin"/>
+            </w:r>
+            <w:r>
+              <w:rPr>
+                <w:noProof/>
+                <w:webHidden/>
+              </w:rPr>
+              <w:instrText xml:space="preserve"> PAGEREF _Toc135227922 \h </w:instrText>
+            </w:r>
+            <w:r>
+              <w:rPr>
+                <w:noProof/>
+                <w:webHidden/>
+              </w:rPr>
+            </w:r>
+            <w:r>
+              <w:rPr>
+                <w:noProof/>
+                <w:webHidden/>
+              </w:rPr>
+              <w:fldChar w:fldCharType="separate"/>
+            </w:r>
+            <w:r>
+              <w:rPr>
+                <w:noProof/>
+                <w:webHidden/>
+              </w:rPr>
+              <w:t>1</w:t>
+            </w:r>
+            <w:r>
+              <w:rPr>
+                <w:noProof/>
+                <w:webHidden/>
+              </w:rPr>
+              <w:fldChar w:fldCharType="end"/>
+            </w:r>
+          </w:hyperlink>
+        </w:p>
+        <w:p>
+          <w:pPr>
+            <w:pStyle w:val="TOC1"/>
+            <w:tabs>
+              <w:tab w:val="left" w:pos="440"/>
+              <w:tab w:val="right" w:leader="dot" w:pos="8630"/>
+            </w:tabs>
+            <w:rPr>
+              <w:noProof/>
+            </w:rPr>
+          </w:pPr>
+          <w:hyperlink w:anchor="_Toc135227923" w:history="1">
+            <w:r>
+              <w:rPr>
+                <w:rStyle w:val="a4"/>
+                <w:noProof/>
+              </w:rPr>
+              <w:t>2.</w:t>
+            </w:r>
+            <w:r>
+              <w:rPr>
+                <w:noProof/>
+              </w:rPr>
+              <w:tab/>
+            </w:r>
+            <w:r>
+              <w:rPr>
+                <w:rStyle w:val="a4"/>
+                <w:rFonts w:hint="eastAsia"/>
+                <w:noProof/>
+              </w:rPr>
+              <w:t>去掉</w:t>
+            </w:r>
+            <w:r>
+              <w:rPr>
+                <w:rStyle w:val="a4"/>
+                <w:noProof/>
+              </w:rPr>
+              <w:t>Qml</w:t>
+            </w:r>
+            <w:r>
+              <w:rPr>
+                <w:rStyle w:val="a4"/>
+                <w:rFonts w:hint="eastAsia"/>
+                <w:noProof/>
+              </w:rPr>
+              <w:t>支持的项目模块。</w:t>
+            </w:r>
+            <w:r>
+              <w:rPr>
+                <w:noProof/>
+                <w:webHidden/>
+              </w:rPr>
+              <w:tab/>
+            </w:r>
+            <w:r>
+              <w:rPr>
+                <w:noProof/>
+                <w:webHidden/>
+              </w:rPr>
+              <w:fldChar w:fldCharType="begin"/>
+            </w:r>
+            <w:r>
+              <w:rPr>
+                <w:noProof/>
+                <w:webHidden/>
+              </w:rPr>
+              <w:instrText xml:space="preserve"> PAGEREF _Toc135227923 \h </w:instrText>
+            </w:r>
+            <w:r>
+              <w:rPr>
+                <w:noProof/>
+                <w:webHidden/>
+              </w:rPr>
+            </w:r>
+            <w:r>
+              <w:rPr>
+                <w:noProof/>
+                <w:webHidden/>
+              </w:rPr>
+              <w:fldChar w:fldCharType="separate"/>
+            </w:r>
+            <w:r>
+              <w:rPr>
+                <w:noProof/>
+                <w:webHidden/>
+              </w:rPr>
+              <w:t>2</w:t>
+            </w:r>
+            <w:r>
+              <w:rPr>
+                <w:noProof/>
+                <w:webHidden/>
+              </w:rPr>
+              <w:fldChar w:fldCharType="end"/>
+            </w:r>
+          </w:hyperlink>
+        </w:p>
+        <w:p>
+          <w:pPr>
+            <w:pStyle w:val="TOC1"/>
+            <w:tabs>
+              <w:tab w:val="left" w:pos="440"/>
+              <w:tab w:val="right" w:leader="dot" w:pos="8630"/>
+            </w:tabs>
+            <w:rPr>
+              <w:noProof/>
+            </w:rPr>
+          </w:pPr>
+          <w:hyperlink w:anchor="_Toc135227924" w:history="1">
+            <w:r>
+              <w:rPr>
+                <w:rStyle w:val="a4"/>
+                <w:noProof/>
+              </w:rPr>
+              <w:t>3.</w:t>
+            </w:r>
+            <w:r>
+              <w:rPr>
+                <w:noProof/>
+              </w:rPr>
+              <w:tab/>
+            </w:r>
+            <w:r>
+              <w:rPr>
+                <w:rStyle w:val="a4"/>
+                <w:rFonts w:hint="eastAsia"/>
+                <w:noProof/>
+              </w:rPr>
+              <w:t>一些英文字体，需要翻译。</w:t>
+            </w:r>
+            <w:r>
+              <w:rPr>
+                <w:noProof/>
+                <w:webHidden/>
+              </w:rPr>
+              <w:tab/>
+            </w:r>
+            <w:r>
+              <w:rPr>
+                <w:noProof/>
+                <w:webHidden/>
+              </w:rPr>
+              <w:fldChar w:fldCharType="begin"/>
+            </w:r>
+            <w:r>
+              <w:rPr>
+                <w:noProof/>
+                <w:webHidden/>
+              </w:rPr>
+              <w:instrText xml:space="preserve"> PAGEREF _Toc135227924 \h </w:instrText>
+            </w:r>
+            <w:r>
+              <w:rPr>
+                <w:noProof/>
+                <w:webHidden/>
+              </w:rPr>
+            </w:r>
+            <w:r>
+              <w:rPr>
+                <w:noProof/>
+                <w:webHidden/>
+              </w:rPr>
+              <w:fldChar w:fldCharType="separate"/>
+            </w:r>
+            <w:r>
+              <w:rPr>
+                <w:noProof/>
+                <w:webHidden/>
+              </w:rPr>
+              <w:t>5</w:t>
+            </w:r>
+            <w:r>
+              <w:rPr>
+                <w:noProof/>
+                <w:webHidden/>
+              </w:rPr>
+              <w:fldChar w:fldCharType="end"/>
+            </w:r>
+          </w:hyperlink>
+        </w:p>
+        <w:p>
+          <w:pPr>
+            <w:pStyle w:val="TOC1"/>
+            <w:tabs>
+              <w:tab w:val="left" w:pos="440"/>
+              <w:tab w:val="right" w:leader="dot" w:pos="8630"/>
+            </w:tabs>
+            <w:rPr>
+              <w:noProof/>
+            </w:rPr>
+          </w:pPr>
+          <w:hyperlink w:anchor="_Toc135227925" w:history="1">
+            <w:r>
+              <w:rPr>
+                <w:rStyle w:val="a4"/>
+                <w:noProof/>
+              </w:rPr>
+              <w:t>4.</w:t>
+            </w:r>
+            <w:r>
+              <w:rPr>
+                <w:noProof/>
+              </w:rPr>
+              <w:tab/>
+            </w:r>
+            <w:r>
+              <w:rPr>
+                <w:rStyle w:val="a4"/>
+                <w:rFonts w:hint="eastAsia"/>
+                <w:noProof/>
+              </w:rPr>
+              <w:t>将</w:t>
+            </w:r>
+            <w:r>
+              <w:rPr>
+                <w:rStyle w:val="a4"/>
+                <w:noProof/>
+              </w:rPr>
+              <w:t xml:space="preserve">QtCreator </w:t>
+            </w:r>
+            <w:r>
+              <w:rPr>
+                <w:rStyle w:val="a4"/>
+                <w:rFonts w:hint="eastAsia"/>
+                <w:noProof/>
+              </w:rPr>
+              <w:t>改为</w:t>
+            </w:r>
+            <w:r>
+              <w:rPr>
+                <w:rStyle w:val="a4"/>
+                <w:noProof/>
+              </w:rPr>
+              <w:t xml:space="preserve"> QtCreator for NOI </w:t>
+            </w:r>
+            <w:r>
+              <w:rPr>
+                <w:rStyle w:val="a4"/>
+                <w:rFonts w:hint="eastAsia"/>
+                <w:noProof/>
+              </w:rPr>
+              <w:t>修改</w:t>
+            </w:r>
+            <w:r>
+              <w:rPr>
+                <w:rStyle w:val="a4"/>
+                <w:noProof/>
+              </w:rPr>
+              <w:t>about</w:t>
+            </w:r>
+            <w:r>
+              <w:rPr>
+                <w:rStyle w:val="a4"/>
+                <w:rFonts w:hint="eastAsia"/>
+                <w:noProof/>
+              </w:rPr>
+              <w:t>信息。</w:t>
+            </w:r>
+            <w:r>
+              <w:rPr>
+                <w:noProof/>
+                <w:webHidden/>
+              </w:rPr>
+              <w:tab/>
+            </w:r>
+            <w:r>
+              <w:rPr>
+                <w:noProof/>
+                <w:webHidden/>
+              </w:rPr>
+              <w:fldChar w:fldCharType="begin"/>
+            </w:r>
+            <w:r>
+              <w:rPr>
+                <w:noProof/>
+                <w:webHidden/>
+              </w:rPr>
+              <w:instrText xml:space="preserve"> PAGEREF _Toc135227925 \h </w:instrText>
+            </w:r>
+            <w:r>
+              <w:rPr>
+                <w:noProof/>
+                <w:webHidden/>
+              </w:rPr>
+            </w:r>
+            <w:r>
+              <w:rPr>
+                <w:noProof/>
+                <w:webHidden/>
+              </w:rPr>
+              <w:fldChar w:fldCharType="separate"/>
+            </w:r>
+            <w:r>
+              <w:rPr>
+                <w:noProof/>
+                <w:webHidden/>
+              </w:rPr>
+              <w:t>5</w:t>
+            </w:r>
+            <w:r>
+              <w:rPr>
+                <w:noProof/>
+                <w:webHidden/>
+              </w:rPr>
+              <w:fldChar w:fldCharType="end"/>
+            </w:r>
+          </w:hyperlink>
+        </w:p>
+        <w:p>
+          <w:pPr>
+            <w:pStyle w:val="TOC1"/>
+            <w:tabs>
+              <w:tab w:val="left" w:pos="440"/>
+              <w:tab w:val="right" w:leader="dot" w:pos="8630"/>
+            </w:tabs>
+            <w:rPr>
+              <w:noProof/>
+            </w:rPr>
+          </w:pPr>
+          <w:hyperlink w:anchor="_Toc135227926" w:history="1">
+            <w:r>
+              <w:rPr>
+                <w:rStyle w:val="a4"/>
+                <w:noProof/>
+              </w:rPr>
+              <w:t>5.</w:t>
+            </w:r>
+            <w:r>
+              <w:rPr>
+                <w:noProof/>
+              </w:rPr>
+              <w:tab/>
+            </w:r>
+            <w:r>
+              <w:rPr>
+                <w:rStyle w:val="a4"/>
+                <w:rFonts w:hint="eastAsia"/>
+                <w:noProof/>
+              </w:rPr>
+              <w:t>去掉</w:t>
+            </w:r>
+            <w:r>
+              <w:rPr>
+                <w:rStyle w:val="a4"/>
+                <w:noProof/>
+              </w:rPr>
+              <w:t>Qt</w:t>
+            </w:r>
+            <w:r>
+              <w:rPr>
+                <w:rStyle w:val="a4"/>
+                <w:rFonts w:hint="eastAsia"/>
+                <w:noProof/>
+              </w:rPr>
+              <w:t>帮助文档内容，用网舜整理的文档替代</w:t>
+            </w:r>
+            <w:r>
+              <w:rPr>
+                <w:noProof/>
+                <w:webHidden/>
+              </w:rPr>
+              <w:tab/>
+            </w:r>
+            <w:r>
+              <w:rPr>
+                <w:noProof/>
+                <w:webHidden/>
+              </w:rPr>
+              <w:fldChar w:fldCharType="begin"/>
+            </w:r>
+            <w:r>
+              <w:rPr>
+                <w:noProof/>
+                <w:webHidden/>
+              </w:rPr>
+              <w:instrText xml:space="preserve"> PAGEREF _Toc135227926 \h </w:instrText>
+            </w:r>
+            <w:r>
+              <w:rPr>
+                <w:noProof/>
+                <w:webHidden/>
+              </w:rPr>
+            </w:r>
+            <w:r>
+              <w:rPr>
+                <w:noProof/>
+                <w:webHidden/>
+              </w:rPr>
+              <w:fldChar w:fldCharType="separate"/>
+            </w:r>
+            <w:r>
+              <w:rPr>
+                <w:noProof/>
+                <w:webHidden/>
+              </w:rPr>
+              <w:t>5</w:t>
+            </w:r>
+            <w:r>
+              <w:rPr>
+                <w:noProof/>
+                <w:webHidden/>
+              </w:rPr>
+              <w:fldChar w:fldCharType="end"/>
+            </w:r>
+          </w:hyperlink>
+        </w:p>
+        <w:p>
+          <w:pPr>
+            <w:pStyle w:val="TOC1"/>
+            <w:tabs>
+              <w:tab w:val="left" w:pos="440"/>
+              <w:tab w:val="right" w:leader="dot" w:pos="8630"/>
+            </w:tabs>
+            <w:rPr>
+              <w:noProof/>
+            </w:rPr>
+          </w:pPr>
+          <w:hyperlink w:anchor="_Toc135227927" w:history="1">
+            <w:r>
+              <w:rPr>
+                <w:rStyle w:val="a4"/>
+                <w:noProof/>
+              </w:rPr>
+              <w:t>6.</w:t>
+            </w:r>
+            <w:r>
+              <w:rPr>
+                <w:noProof/>
+              </w:rPr>
+              <w:tab/>
+            </w:r>
+            <w:r>
+              <w:rPr>
+                <w:rStyle w:val="a4"/>
+                <w:rFonts w:hint="eastAsia"/>
+                <w:noProof/>
+              </w:rPr>
+              <w:t>现有插件梳理，删除与</w:t>
+            </w:r>
+            <w:r>
+              <w:rPr>
+                <w:rStyle w:val="a4"/>
+                <w:noProof/>
+              </w:rPr>
+              <w:t>NOI</w:t>
+            </w:r>
+            <w:r>
+              <w:rPr>
+                <w:rStyle w:val="a4"/>
+                <w:rFonts w:hint="eastAsia"/>
+                <w:noProof/>
+              </w:rPr>
+              <w:t>无关的插件。</w:t>
+            </w:r>
+            <w:r>
+              <w:rPr>
+                <w:rStyle w:val="a4"/>
+                <w:noProof/>
+              </w:rPr>
+              <w:t>Todo…</w:t>
+            </w:r>
+            <w:r>
+              <w:rPr>
+                <w:noProof/>
+                <w:webHidden/>
+              </w:rPr>
+              <w:tab/>
+            </w:r>
+            <w:r>
+              <w:rPr>
+                <w:noProof/>
+                <w:webHidden/>
+              </w:rPr>
+              <w:fldChar w:fldCharType="begin"/>
+            </w:r>
+            <w:r>
+              <w:rPr>
+                <w:noProof/>
+                <w:webHidden/>
+              </w:rPr>
+              <w:instrText xml:space="preserve"> PAGEREF _Toc135227927 \h </w:instrText>
+            </w:r>
+            <w:r>
+              <w:rPr>
+                <w:noProof/>
+                <w:webHidden/>
+              </w:rPr>
+            </w:r>
+            <w:r>
+              <w:rPr>
+                <w:noProof/>
+                <w:webHidden/>
+              </w:rPr>
+              <w:fldChar w:fldCharType="separate"/>
+            </w:r>
+            <w:r>
+              <w:rPr>
+                <w:noProof/>
+                <w:webHidden/>
+              </w:rPr>
+              <w:t>6</w:t>
+            </w:r>
+            <w:r>
+              <w:rPr>
+                <w:noProof/>
+                <w:webHidden/>
+              </w:rPr>
+              <w:fldChar w:fldCharType="end"/>
+            </w:r>
+          </w:hyperlink>
+        </w:p>
+        <w:p>
+          <w:pPr>
+            <w:pStyle w:val="TOC1"/>
+            <w:tabs>
+              <w:tab w:val="left" w:pos="440"/>
+              <w:tab w:val="right" w:leader="dot" w:pos="8630"/>
+            </w:tabs>
+            <w:rPr>
+              <w:noProof/>
+            </w:rPr>
+          </w:pPr>
+          <w:hyperlink w:anchor="_Toc135227928" w:history="1">
+            <w:r>
+              <w:rPr>
+                <w:rStyle w:val="a4"/>
+                <w:noProof/>
+              </w:rPr>
+              <w:t>7.</w:t>
+            </w:r>
+            <w:r>
+              <w:rPr>
+                <w:noProof/>
+              </w:rPr>
+              <w:tab/>
+            </w:r>
+            <w:r>
+              <w:rPr>
+                <w:rStyle w:val="a4"/>
+                <w:rFonts w:hint="eastAsia"/>
+                <w:noProof/>
+              </w:rPr>
+              <w:t>梳理</w:t>
+            </w:r>
+            <w:r>
+              <w:rPr>
+                <w:rStyle w:val="a4"/>
+                <w:noProof/>
+              </w:rPr>
+              <w:t xml:space="preserve"> </w:t>
+            </w:r>
+            <w:r>
+              <w:rPr>
+                <w:rStyle w:val="a4"/>
+                <w:rFonts w:hint="eastAsia"/>
+                <w:noProof/>
+              </w:rPr>
+              <w:t>偏爱</w:t>
+            </w:r>
+            <w:r>
+              <w:rPr>
+                <w:rStyle w:val="a4"/>
+                <w:noProof/>
+              </w:rPr>
+              <w:t xml:space="preserve"> </w:t>
+            </w:r>
+            <w:r>
+              <w:rPr>
+                <w:rStyle w:val="a4"/>
+                <w:rFonts w:hint="eastAsia"/>
+                <w:noProof/>
+              </w:rPr>
+              <w:t>页面。删除与</w:t>
+            </w:r>
+            <w:r>
+              <w:rPr>
+                <w:rStyle w:val="a4"/>
+                <w:noProof/>
+              </w:rPr>
+              <w:t>NOI</w:t>
+            </w:r>
+            <w:r>
+              <w:rPr>
+                <w:rStyle w:val="a4"/>
+                <w:rFonts w:hint="eastAsia"/>
+                <w:noProof/>
+              </w:rPr>
+              <w:t>无关的插件。</w:t>
+            </w:r>
+            <w:r>
+              <w:rPr>
+                <w:rStyle w:val="a4"/>
+                <w:noProof/>
+              </w:rPr>
+              <w:t>Todo…</w:t>
+            </w:r>
+            <w:r>
+              <w:rPr>
+                <w:noProof/>
+                <w:webHidden/>
+              </w:rPr>
+              <w:tab/>
+            </w:r>
+            <w:r>
+              <w:rPr>
+                <w:noProof/>
+                <w:webHidden/>
+              </w:rPr>
+              <w:fldChar w:fldCharType="begin"/>
+            </w:r>
+            <w:r>
+              <w:rPr>
+                <w:noProof/>
+                <w:webHidden/>
+              </w:rPr>
+              <w:instrText xml:space="preserve"> PAGEREF _Toc135227928 \h </w:instrText>
+            </w:r>
+            <w:r>
+              <w:rPr>
+                <w:noProof/>
+                <w:webHidden/>
+              </w:rPr>
+            </w:r>
+            <w:r>
+              <w:rPr>
+                <w:noProof/>
+                <w:webHidden/>
+              </w:rPr>
+              <w:fldChar w:fldCharType="separate"/>
+            </w:r>
+            <w:r>
+              <w:rPr>
+                <w:noProof/>
+                <w:webHidden/>
+              </w:rPr>
+              <w:t>6</w:t>
+            </w:r>
+            <w:r>
+              <w:rPr>
+                <w:noProof/>
+                <w:webHidden/>
+              </w:rPr>
+              <w:fldChar w:fldCharType="end"/>
+            </w:r>
+          </w:hyperlink>
+        </w:p>
+        <w:p>
+          <w:pPr>
+            <w:pStyle w:val="TOC1"/>
+            <w:tabs>
+              <w:tab w:val="left" w:pos="440"/>
+              <w:tab w:val="right" w:leader="dot" w:pos="8630"/>
+            </w:tabs>
+            <w:rPr>
+              <w:noProof/>
+            </w:rPr>
+          </w:pPr>
+          <w:hyperlink w:anchor="_Toc135227929" w:history="1">
+            <w:r>
+              <w:rPr>
+                <w:rStyle w:val="a4"/>
+                <w:noProof/>
+              </w:rPr>
+              <w:t>8.</w:t>
+            </w:r>
+            <w:r>
+              <w:rPr>
+                <w:noProof/>
+              </w:rPr>
+              <w:tab/>
+            </w:r>
+            <w:r>
+              <w:rPr>
+                <w:rStyle w:val="a4"/>
+                <w:rFonts w:hint="eastAsia"/>
+                <w:noProof/>
+              </w:rPr>
+              <w:t>新增插件</w:t>
+            </w:r>
+            <w:r>
+              <w:rPr>
+                <w:noProof/>
+                <w:webHidden/>
+              </w:rPr>
+              <w:tab/>
+            </w:r>
+            <w:r>
+              <w:rPr>
+                <w:noProof/>
+                <w:webHidden/>
+              </w:rPr>
+              <w:fldChar w:fldCharType="begin"/>
+            </w:r>
+            <w:r>
+              <w:rPr>
+                <w:noProof/>
+                <w:webHidden/>
+              </w:rPr>
+              <w:instrText xml:space="preserve"> PAGEREF _Toc135227929 \h </w:instrText>
+            </w:r>
+            <w:r>
+              <w:rPr>
+                <w:noProof/>
+                <w:webHidden/>
+              </w:rPr>
+            </w:r>
+            <w:r>
+              <w:rPr>
+                <w:noProof/>
+                <w:webHidden/>
+              </w:rPr>
+              <w:fldChar w:fldCharType="separate"/>
+            </w:r>
+            <w:r>
+              <w:rPr>
+                <w:noProof/>
+                <w:webHidden/>
+              </w:rPr>
+              <w:t>6</w:t>
+            </w:r>
+            <w:r>
+              <w:rPr>
+                <w:noProof/>
+                <w:webHidden/>
+              </w:rPr>
+              <w:fldChar w:fldCharType="end"/>
+            </w:r>
+          </w:hyperlink>
+        </w:p>
+        <w:p>
+          <w:pPr>
+            <w:pStyle w:val="TOC1"/>
+            <w:tabs>
+              <w:tab w:val="left" w:pos="440"/>
+              <w:tab w:val="right" w:leader="dot" w:pos="8630"/>
+            </w:tabs>
+            <w:rPr>
+              <w:noProof/>
+            </w:rPr>
+          </w:pPr>
+          <w:hyperlink w:anchor="_Toc135227930" w:history="1">
+            <w:r>
+              <w:rPr>
+                <w:rStyle w:val="a4"/>
+                <w:noProof/>
+              </w:rPr>
+              <w:t>9.</w:t>
+            </w:r>
+            <w:r>
+              <w:rPr>
+                <w:noProof/>
+              </w:rPr>
+              <w:tab/>
+            </w:r>
+            <w:r>
+              <w:rPr>
+                <w:rStyle w:val="a4"/>
+                <w:rFonts w:hint="eastAsia"/>
+                <w:noProof/>
+              </w:rPr>
+              <w:t>选定唯一的</w:t>
+            </w:r>
+            <w:r>
+              <w:rPr>
+                <w:rStyle w:val="a4"/>
+                <w:noProof/>
+              </w:rPr>
+              <w:t>GCC</w:t>
+            </w:r>
+            <w:r>
+              <w:rPr>
+                <w:rStyle w:val="a4"/>
+                <w:rFonts w:hint="eastAsia"/>
+                <w:noProof/>
+              </w:rPr>
+              <w:t>编译器版本。</w:t>
+            </w:r>
+            <w:r>
+              <w:rPr>
+                <w:noProof/>
+                <w:webHidden/>
+              </w:rPr>
+              <w:tab/>
+            </w:r>
+            <w:r>
+              <w:rPr>
+                <w:noProof/>
+                <w:webHidden/>
+              </w:rPr>
+              <w:fldChar w:fldCharType="begin"/>
+            </w:r>
+            <w:r>
+              <w:rPr>
+                <w:noProof/>
+                <w:webHidden/>
+              </w:rPr>
+              <w:instrText xml:space="preserve"> PAGEREF _Toc135227930 \h </w:instrText>
+            </w:r>
+            <w:r>
+              <w:rPr>
+                <w:noProof/>
+                <w:webHidden/>
+              </w:rPr>
+            </w:r>
+            <w:r>
+              <w:rPr>
+                <w:noProof/>
+                <w:webHidden/>
+              </w:rPr>
+              <w:fldChar w:fldCharType="separate"/>
+            </w:r>
+            <w:r>
+              <w:rPr>
+                <w:noProof/>
+                <w:webHidden/>
+              </w:rPr>
+              <w:t>6</w:t>
+            </w:r>
+            <w:r>
+              <w:rPr>
+                <w:noProof/>
+                <w:webHidden/>
+              </w:rPr>
+              <w:fldChar w:fldCharType="end"/>
+            </w:r>
+          </w:hyperlink>
+        </w:p>
+        <w:p>
+          <w:r>
+            <w:rPr>
+              <w:b/>
+              <w:bCs/>
+              <w:noProof/>
+            </w:rPr>
+            <w:fldChar w:fldCharType="end"/>
+          </w:r>
+        </w:p>
+      </w:sdtContent>
+    </w:sdt>
+    <w:p/>
     <w:p>
-      <w:pPr>
-        <w:rPr>
-          <w:rFonts w:hint="eastAsia"/>
-        </w:rPr>
-      </w:pPr>
-      <w:r>
-        <w:rPr>
-          <w:rFonts w:hint="eastAsia"/>
-        </w:rPr>
-        <w:t>在</w:t>
-      </w:r>
+      <w:r>
+        <w:rPr>
+          <w:rFonts w:hint="eastAsia"/>
+        </w:rPr>
+        <w:t>修改详情</w:t>
+      </w:r>
+    </w:p>
+    <w:p>
+      <w:pPr>
+        <w:pStyle w:val="1"/>
+        <w:numPr>
+          <w:ilvl w:val="0"/>
+          <w:numId w:val="4"/>
+        </w:numPr>
+      </w:pPr>
+      <w:bookmarkStart w:id="0" w:name="_Toc135227922"/>
+      <w:r>
+        <w:rPr>
+          <w:rFonts w:hint="eastAsia"/>
+        </w:rPr>
+        <w:lastRenderedPageBreak/>
+        <w:t>定制创建</w:t>
+      </w:r>
+      <w:r>
+        <w:rPr>
+          <w:rFonts w:hint="eastAsia"/>
+        </w:rPr>
+        <w:t>NOI</w:t>
+      </w:r>
+      <w:r>
+        <w:t xml:space="preserve"> C++</w:t>
+      </w:r>
+      <w:r>
+        <w:rPr>
+          <w:rFonts w:hint="eastAsia"/>
+        </w:rPr>
+        <w:t>向导</w:t>
+      </w:r>
+      <w:bookmarkEnd w:id="0"/>
+    </w:p>
+    <w:p>
+      <w:r>
+        <w:rPr>
+          <w:noProof/>
+        </w:rPr>
+        <w:drawing>
+          <wp:inline distT="0" distB="0" distL="0" distR="0" wp14:anchorId="3D1BC4F8" wp14:editId="3986ADE8">
+            <wp:extent cx="5486400" cy="3491865"/>
+            <wp:effectExtent l="0" t="0" r="0" b="0"/>
+            <wp:docPr id="694732468" name="图片 1" descr="图形用户界面, 应用程序&#10;&#10;描述已自动生成"/>
+            <wp:cNvGraphicFramePr>
+              <a:graphicFrameLocks xmlns:a="http://schemas.openxmlformats.org/drawingml/2006/main" noChangeAspect="1"/>
+            </wp:cNvGraphicFramePr>
+            <a:graphic xmlns:a="http://schemas.openxmlformats.org/drawingml/2006/main">
+              <a:graphicData uri="http://schemas.openxmlformats.org/drawingml/2006/picture">
+                <pic:pic xmlns:pic="http://schemas.openxmlformats.org/drawingml/2006/picture">
+                  <pic:nvPicPr>
+                    <pic:cNvPr id="694732468" name="图片 1" descr="图形用户界面, 应用程序&#10;&#10;描述已自动生成"/>
+                    <pic:cNvPicPr/>
+                  </pic:nvPicPr>
+                  <pic:blipFill>
+                    <a:blip r:embed="rId8"/>
+                    <a:stretch>
+                      <a:fillRect/>
+                    </a:stretch>
+                  </pic:blipFill>
+                  <pic:spPr>
+                    <a:xfrm>
+                      <a:off x="0" y="0"/>
+                      <a:ext cx="5486400" cy="3491865"/>
+                    </a:xfrm>
+                    <a:prstGeom prst="rect">
+                      <a:avLst/>
+                    </a:prstGeom>
+                  </pic:spPr>
+                </pic:pic>
+              </a:graphicData>
+            </a:graphic>
+          </wp:inline>
+        </w:drawing>
+      </w:r>
+    </w:p>
+    <w:p/>
+    <w:p>
+      <w:pPr>
+        <w:pStyle w:val="1"/>
+        <w:numPr>
+          <w:ilvl w:val="0"/>
+          <w:numId w:val="4"/>
+        </w:numPr>
+      </w:pPr>
+      <w:bookmarkStart w:id="1" w:name="_Toc135227923"/>
+      <w:r>
+        <w:rPr>
+          <w:rFonts w:hint="eastAsia"/>
+        </w:rPr>
+        <w:t>去掉</w:t>
+      </w:r>
+      <w:r>
+        <w:rPr>
+          <w:rFonts w:hint="eastAsia"/>
+        </w:rPr>
+        <w:t>Qml</w:t>
+      </w:r>
+      <w:r>
+        <w:rPr>
+          <w:rFonts w:hint="eastAsia"/>
+        </w:rPr>
+        <w:t>支持的项目模块。</w:t>
+      </w:r>
+      <w:bookmarkEnd w:id="1"/>
+    </w:p>
+    <w:p>
+      <w:r>
+        <w:rPr>
+          <w:noProof/>
+        </w:rPr>
+        <w:drawing>
+          <wp:inline distT="0" distB="0" distL="0" distR="0" wp14:anchorId="4F3E5388" wp14:editId="71F604A6">
+            <wp:extent cx="877824" cy="2945125"/>
+            <wp:effectExtent l="0" t="0" r="0" b="8255"/>
+            <wp:docPr id="963799449" name="图片 2" descr="图形用户界面, 应用程序&#10;&#10;描述已自动生成"/>
+            <wp:cNvGraphicFramePr>
+              <a:graphicFrameLocks xmlns:a="http://schemas.openxmlformats.org/drawingml/2006/main" noChangeAspect="1"/>
+            </wp:cNvGraphicFramePr>
+            <a:graphic xmlns:a="http://schemas.openxmlformats.org/drawingml/2006/main">
+              <a:graphicData uri="http://schemas.openxmlformats.org/drawingml/2006/picture">
+                <pic:pic xmlns:pic="http://schemas.openxmlformats.org/drawingml/2006/picture">
+                  <pic:nvPicPr>
+                    <pic:cNvPr id="963799449" name="图片 2" descr="图形用户界面, 应用程序&#10;&#10;描述已自动生成"/>
+                    <pic:cNvPicPr/>
+                  </pic:nvPicPr>
+                  <pic:blipFill>
+                    <a:blip r:embed="rId9"/>
+                    <a:stretch>
+                      <a:fillRect/>
+                    </a:stretch>
+                  </pic:blipFill>
+                  <pic:spPr>
+                    <a:xfrm>
+                      <a:off x="0" y="0"/>
+                      <a:ext cx="880029" cy="2952522"/>
+                    </a:xfrm>
+                    <a:prstGeom prst="rect">
+                      <a:avLst/>
+                    </a:prstGeom>
+                  </pic:spPr>
+                </pic:pic>
+              </a:graphicData>
+            </a:graphic>
+          </wp:inline>
+        </w:drawing>
+      </w:r>
+    </w:p>
+    <w:p/>
+    <w:p>
+      <w:r>
+        <w:rPr>
+          <w:noProof/>
+        </w:rPr>
+        <w:lastRenderedPageBreak/>
+        <w:drawing>
+          <wp:inline distT="0" distB="0" distL="0" distR="0" wp14:anchorId="52171DEF" wp14:editId="4AD6FB1C">
+            <wp:extent cx="5486400" cy="6311265"/>
+            <wp:effectExtent l="0" t="0" r="0" b="0"/>
+            <wp:docPr id="594963654" name="图片 3" descr="图形用户界面, 应用程序&#10;&#10;描述已自动生成"/>
+            <wp:cNvGraphicFramePr>
+              <a:graphicFrameLocks xmlns:a="http://schemas.openxmlformats.org/drawingml/2006/main" noChangeAspect="1"/>
+            </wp:cNvGraphicFramePr>
+            <a:graphic xmlns:a="http://schemas.openxmlformats.org/drawingml/2006/main">
+              <a:graphicData uri="http://schemas.openxmlformats.org/drawingml/2006/picture">
+                <pic:pic xmlns:pic="http://schemas.openxmlformats.org/drawingml/2006/picture">
+                  <pic:nvPicPr>
+                    <pic:cNvPr id="594963654" name="图片 3" descr="图形用户界面, 应用程序&#10;&#10;描述已自动生成"/>
+                    <pic:cNvPicPr/>
+                  </pic:nvPicPr>
+                  <pic:blipFill>
+                    <a:blip r:embed="rId10"/>
+                    <a:stretch>
+                      <a:fillRect/>
+                    </a:stretch>
+                  </pic:blipFill>
+                  <pic:spPr>
+                    <a:xfrm>
+                      <a:off x="0" y="0"/>
+                      <a:ext cx="5486400" cy="6311265"/>
+                    </a:xfrm>
+                    <a:prstGeom prst="rect">
+                      <a:avLst/>
+                    </a:prstGeom>
+                  </pic:spPr>
+                </pic:pic>
+              </a:graphicData>
+            </a:graphic>
+          </wp:inline>
+        </w:drawing>
+      </w:r>
+    </w:p>
+    <w:p/>
+    <w:p/>
+    <w:p>
+      <w:r>
+        <w:rPr>
+          <w:noProof/>
+        </w:rPr>
+        <w:lastRenderedPageBreak/>
+        <w:drawing>
+          <wp:inline distT="0" distB="0" distL="0" distR="0" wp14:anchorId="1E93D113" wp14:editId="27C88777">
+            <wp:extent cx="4123809" cy="4095238"/>
+            <wp:effectExtent l="0" t="0" r="0" b="635"/>
+            <wp:docPr id="157568354" name="图片 4" descr="图形用户界面, 应用程序, Word&#10;&#10;描述已自动生成"/>
+            <wp:cNvGraphicFramePr>
+              <a:graphicFrameLocks xmlns:a="http://schemas.openxmlformats.org/drawingml/2006/main" noChangeAspect="1"/>
+            </wp:cNvGraphicFramePr>
+            <a:graphic xmlns:a="http://schemas.openxmlformats.org/drawingml/2006/main">
+              <a:graphicData uri="http://schemas.openxmlformats.org/drawingml/2006/picture">
+                <pic:pic xmlns:pic="http://schemas.openxmlformats.org/drawingml/2006/picture">
+                  <pic:nvPicPr>
+                    <pic:cNvPr id="157568354" name="图片 4" descr="图形用户界面, 应用程序, Word&#10;&#10;描述已自动生成"/>
+                    <pic:cNvPicPr/>
+                  </pic:nvPicPr>
+                  <pic:blipFill>
+                    <a:blip r:embed="rId11"/>
+                    <a:stretch>
+                      <a:fillRect/>
+                    </a:stretch>
+                  </pic:blipFill>
+                  <pic:spPr>
+                    <a:xfrm>
+                      <a:off x="0" y="0"/>
+                      <a:ext cx="4123809" cy="4095238"/>
+                    </a:xfrm>
+                    <a:prstGeom prst="rect">
+                      <a:avLst/>
+                    </a:prstGeom>
+                  </pic:spPr>
+                </pic:pic>
+              </a:graphicData>
+            </a:graphic>
+          </wp:inline>
+        </w:drawing>
+      </w:r>
+    </w:p>
+    <w:p>
+      <w:r>
+        <w:rPr>
+          <w:noProof/>
+        </w:rPr>
+        <w:drawing>
+          <wp:inline distT="0" distB="0" distL="0" distR="0" wp14:anchorId="787D17C0" wp14:editId="30DFD3B5">
+            <wp:extent cx="5486400" cy="1908810"/>
+            <wp:effectExtent l="0" t="0" r="0" b="0"/>
+            <wp:docPr id="1696853902" name="图片 5" descr="图形用户界面&#10;&#10;低可信度描述已自动生成"/>
+            <wp:cNvGraphicFramePr>
+              <a:graphicFrameLocks xmlns:a="http://schemas.openxmlformats.org/drawingml/2006/main" noChangeAspect="1"/>
+            </wp:cNvGraphicFramePr>
+            <a:graphic xmlns:a="http://schemas.openxmlformats.org/drawingml/2006/main">
+              <a:graphicData uri="http://schemas.openxmlformats.org/drawingml/2006/picture">
+                <pic:pic xmlns:pic="http://schemas.openxmlformats.org/drawingml/2006/picture">
+                  <pic:nvPicPr>
+                    <pic:cNvPr id="1696853902" name="图片 5" descr="图形用户界面&#10;&#10;低可信度描述已自动生成"/>
+                    <pic:cNvPicPr/>
+                  </pic:nvPicPr>
+                  <pic:blipFill>
+                    <a:blip r:embed="rId12"/>
+                    <a:stretch>
+                      <a:fillRect/>
+                    </a:stretch>
+                  </pic:blipFill>
+                  <pic:spPr>
+                    <a:xfrm>
+                      <a:off x="0" y="0"/>
+                      <a:ext cx="5486400" cy="1908810"/>
+                    </a:xfrm>
+                    <a:prstGeom prst="rect">
+                      <a:avLst/>
+                    </a:prstGeom>
+                  </pic:spPr>
+                </pic:pic>
+              </a:graphicData>
+            </a:graphic>
+          </wp:inline>
+        </w:drawing>
+      </w:r>
+    </w:p>
+    <w:p>
+      <w:r>
+        <w:rPr>
+          <w:noProof/>
+        </w:rPr>
+        <w:lastRenderedPageBreak/>
+        <w:drawing>
+          <wp:inline distT="0" distB="0" distL="0" distR="0" wp14:anchorId="7ACCE858" wp14:editId="2BC3A658">
+            <wp:extent cx="5486400" cy="3862705"/>
+            <wp:effectExtent l="0" t="0" r="0" b="4445"/>
+            <wp:docPr id="550957077" name="图片 6" descr="图形用户界面, 文本, 应用程序&#10;&#10;描述已自动生成"/>
+            <wp:cNvGraphicFramePr>
+              <a:graphicFrameLocks xmlns:a="http://schemas.openxmlformats.org/drawingml/2006/main" noChangeAspect="1"/>
+            </wp:cNvGraphicFramePr>
+            <a:graphic xmlns:a="http://schemas.openxmlformats.org/drawingml/2006/main">
+              <a:graphicData uri="http://schemas.openxmlformats.org/drawingml/2006/picture">
+                <pic:pic xmlns:pic="http://schemas.openxmlformats.org/drawingml/2006/picture">
+                  <pic:nvPicPr>
+                    <pic:cNvPr id="550957077" name="图片 6" descr="图形用户界面, 文本, 应用程序&#10;&#10;描述已自动生成"/>
+                    <pic:cNvPicPr/>
+                  </pic:nvPicPr>
+                  <pic:blipFill>
+                    <a:blip r:embed="rId13"/>
+                    <a:stretch>
+                      <a:fillRect/>
+                    </a:stretch>
+                  </pic:blipFill>
+                  <pic:spPr>
+                    <a:xfrm>
+                      <a:off x="0" y="0"/>
+                      <a:ext cx="5486400" cy="3862705"/>
+                    </a:xfrm>
+                    <a:prstGeom prst="rect">
+                      <a:avLst/>
+                    </a:prstGeom>
+                  </pic:spPr>
+                </pic:pic>
+              </a:graphicData>
+            </a:graphic>
+          </wp:inline>
+        </w:drawing>
+      </w:r>
+    </w:p>
+    <w:p/>
+    <w:p>
+      <w:pPr>
+        <w:pStyle w:val="1"/>
+        <w:numPr>
+          <w:ilvl w:val="0"/>
+          <w:numId w:val="4"/>
+        </w:numPr>
+      </w:pPr>
+      <w:bookmarkStart w:id="2" w:name="_Toc135227924"/>
+      <w:r>
+        <w:rPr>
+          <w:rFonts w:hint="eastAsia"/>
+        </w:rPr>
+        <w:t>一些英文字体，需要翻译。</w:t>
+      </w:r>
+      <w:bookmarkEnd w:id="2"/>
+    </w:p>
+    <w:p/>
+    <w:p/>
+    <w:p>
+      <w:pPr>
+        <w:pStyle w:val="1"/>
+        <w:numPr>
+          <w:ilvl w:val="0"/>
+          <w:numId w:val="4"/>
+        </w:numPr>
+      </w:pPr>
+      <w:bookmarkStart w:id="3" w:name="_Toc135227925"/>
+      <w:r>
+        <w:rPr>
+          <w:rFonts w:hint="eastAsia"/>
+        </w:rPr>
+        <w:t>将</w:t>
+      </w:r>
+      <w:r>
+        <w:rPr>
+          <w:rFonts w:hint="eastAsia"/>
+        </w:rPr>
+        <w:t>Qt</w:t>
+      </w:r>
+      <w:r>
+        <w:t xml:space="preserve">Creator </w:t>
+      </w:r>
+      <w:r>
+        <w:rPr>
+          <w:rFonts w:hint="eastAsia"/>
+        </w:rPr>
+        <w:t>改为</w:t>
+      </w:r>
+      <w:r>
+        <w:rPr>
+          <w:rFonts w:hint="eastAsia"/>
+        </w:rPr>
+        <w:t xml:space="preserve"> </w:t>
+      </w:r>
+      <w:r>
+        <w:t xml:space="preserve">QtCreator for NOI </w:t>
+      </w:r>
+      <w:r>
+        <w:rPr>
+          <w:rFonts w:hint="eastAsia"/>
+        </w:rPr>
+        <w:t>修改</w:t>
+      </w:r>
+      <w:r>
+        <w:rPr>
+          <w:rFonts w:hint="eastAsia"/>
+        </w:rPr>
+        <w:t>about</w:t>
+      </w:r>
+      <w:r>
+        <w:rPr>
+          <w:rFonts w:hint="eastAsia"/>
+        </w:rPr>
+        <w:t>信息。</w:t>
+      </w:r>
+      <w:bookmarkEnd w:id="3"/>
+    </w:p>
+    <w:p>
+      <w:r>
+        <w:rPr>
+          <w:rFonts w:hint="eastAsia"/>
+        </w:rPr>
+        <w:t>各窗口的的</w:t>
+      </w:r>
+      <w:r>
+        <w:rPr>
+          <w:rFonts w:hint="eastAsia"/>
+        </w:rPr>
+        <w:t>Qt</w:t>
+      </w:r>
+      <w:r>
+        <w:t xml:space="preserve"> </w:t>
+      </w:r>
+      <w:r>
+        <w:rPr>
+          <w:rFonts w:hint="eastAsia"/>
+        </w:rPr>
+        <w:t>Creator</w:t>
+      </w:r>
+      <w:r>
+        <w:rPr>
+          <w:rFonts w:hint="eastAsia"/>
+        </w:rPr>
+        <w:t>改为</w:t>
+      </w:r>
+      <w:r>
+        <w:rPr>
+          <w:rFonts w:hint="eastAsia"/>
+        </w:rPr>
+        <w:t>QtCreator</w:t>
+      </w:r>
+      <w:r>
+        <w:t xml:space="preserve"> </w:t>
+      </w:r>
+      <w:r>
+        <w:rPr>
+          <w:rFonts w:hint="eastAsia"/>
+        </w:rPr>
+        <w:t>for</w:t>
+      </w:r>
+      <w:r>
+        <w:t xml:space="preserve"> </w:t>
+      </w:r>
+      <w:r>
+        <w:rPr>
+          <w:rFonts w:hint="eastAsia"/>
+        </w:rPr>
+        <w:t>noi</w:t>
+      </w:r>
+    </w:p>
+    <w:p/>
+    <w:p/>
+    <w:p>
+      <w:pPr>
+        <w:pStyle w:val="1"/>
+        <w:numPr>
+          <w:ilvl w:val="0"/>
+          <w:numId w:val="4"/>
+        </w:numPr>
+      </w:pPr>
+      <w:bookmarkStart w:id="4" w:name="_Toc135227926"/>
+      <w:r>
+        <w:rPr>
+          <w:rFonts w:hint="eastAsia"/>
+        </w:rPr>
+        <w:t>去掉</w:t>
+      </w:r>
+      <w:r>
+        <w:rPr>
+          <w:rFonts w:hint="eastAsia"/>
+        </w:rPr>
+        <w:t>Qt</w:t>
+      </w:r>
+      <w:r>
+        <w:rPr>
+          <w:rFonts w:hint="eastAsia"/>
+        </w:rPr>
+        <w:t>帮助文档内容，用网舜整理的文档替代</w:t>
+      </w:r>
+      <w:bookmarkEnd w:id="4"/>
+    </w:p>
+    <w:p>
+      <w:pPr>
+        <w:pStyle w:val="a3"/>
+        <w:numPr>
+          <w:ilvl w:val="1"/>
+          <w:numId w:val="4"/>
+        </w:numPr>
+      </w:pPr>
+      <w:r>
+        <w:rPr>
+          <w:rFonts w:hint="eastAsia"/>
+        </w:rPr>
+        <w:t>保留</w:t>
+      </w:r>
+      <w:r>
+        <w:rPr>
+          <w:rFonts w:hint="eastAsia"/>
+        </w:rPr>
+        <w:t>QtCreator</w:t>
+      </w:r>
+      <w:r>
+        <w:t xml:space="preserve"> </w:t>
+      </w:r>
+      <w:r>
+        <w:rPr>
+          <w:rFonts w:hint="eastAsia"/>
+        </w:rPr>
+        <w:t>使用手册。当前是英文版本。后续需要修改。</w:t>
+      </w:r>
+    </w:p>
+    <w:p>
+      <w:pPr>
+        <w:pStyle w:val="a3"/>
+        <w:numPr>
+          <w:ilvl w:val="1"/>
+          <w:numId w:val="4"/>
+        </w:numPr>
+      </w:pPr>
+      <w:r>
+        <w:rPr>
+          <w:rFonts w:hint="eastAsia"/>
+        </w:rPr>
+        <w:t>保留</w:t>
+      </w:r>
+      <w:r>
+        <w:rPr>
+          <w:rFonts w:hint="eastAsia"/>
+        </w:rPr>
+        <w:t>Tour</w:t>
+      </w:r>
+      <w:r>
+        <w:rPr>
+          <w:rFonts w:hint="eastAsia"/>
+        </w:rPr>
+        <w:t>使用向导。</w:t>
+      </w:r>
+    </w:p>
+    <w:p>
+      <w:pPr>
+        <w:pStyle w:val="a3"/>
+        <w:numPr>
+          <w:ilvl w:val="1"/>
+          <w:numId w:val="4"/>
+        </w:numPr>
+      </w:pPr>
+      <w:r>
+        <w:rPr>
+          <w:rFonts w:hint="eastAsia"/>
+        </w:rPr>
+        <w:t>其他的文档都删除。</w:t>
+      </w:r>
+    </w:p>
+    <w:p/>
+    <w:p>
+      <w:pPr>
+        <w:pStyle w:val="1"/>
+        <w:numPr>
+          <w:ilvl w:val="0"/>
+          <w:numId w:val="4"/>
+        </w:numPr>
+      </w:pPr>
+      <w:bookmarkStart w:id="5" w:name="_Toc135227927"/>
+      <w:r>
+        <w:rPr>
+          <w:rFonts w:hint="eastAsia"/>
+        </w:rPr>
+        <w:lastRenderedPageBreak/>
+        <w:t>现有插件梳理，删除与</w:t>
+      </w:r>
+      <w:r>
+        <w:rPr>
+          <w:rFonts w:hint="eastAsia"/>
+        </w:rPr>
+        <w:t>NOI</w:t>
+      </w:r>
+      <w:r>
+        <w:rPr>
+          <w:rFonts w:hint="eastAsia"/>
+        </w:rPr>
+        <w:t>无关的插件。</w:t>
+      </w:r>
+      <w:r>
+        <w:t>T</w:t>
+      </w:r>
+      <w:r>
+        <w:rPr>
+          <w:rFonts w:hint="eastAsia"/>
+        </w:rPr>
+        <w:t>odo</w:t>
+      </w:r>
+      <w:r>
+        <w:t>…</w:t>
+      </w:r>
+      <w:bookmarkEnd w:id="5"/>
+    </w:p>
+    <w:p/>
+    <w:p/>
+    <w:p>
+      <w:pPr>
+        <w:pStyle w:val="1"/>
+        <w:numPr>
+          <w:ilvl w:val="0"/>
+          <w:numId w:val="4"/>
+        </w:numPr>
+      </w:pPr>
+      <w:bookmarkStart w:id="6" w:name="_Toc135227928"/>
+      <w:r>
+        <w:rPr>
+          <w:rFonts w:hint="eastAsia"/>
+        </w:rPr>
+        <w:t>梳理</w:t>
+      </w:r>
+      <w:r>
+        <w:rPr>
+          <w:rFonts w:hint="eastAsia"/>
+        </w:rPr>
+        <w:t xml:space="preserve"> </w:t>
+      </w:r>
+      <w:r>
+        <w:rPr>
+          <w:rFonts w:hint="eastAsia"/>
+        </w:rPr>
+        <w:t>偏爱</w:t>
+      </w:r>
+      <w:r>
+        <w:rPr>
+          <w:rFonts w:hint="eastAsia"/>
+        </w:rPr>
+        <w:t xml:space="preserve"> </w:t>
+      </w:r>
+      <w:r>
+        <w:rPr>
+          <w:rFonts w:hint="eastAsia"/>
+        </w:rPr>
+        <w:t>页面。删除与</w:t>
+      </w:r>
+      <w:r>
+        <w:rPr>
+          <w:rFonts w:hint="eastAsia"/>
+        </w:rPr>
+        <w:t>NOI</w:t>
+      </w:r>
+      <w:r>
+        <w:rPr>
+          <w:rFonts w:hint="eastAsia"/>
+        </w:rPr>
+        <w:t>无关的插件。</w:t>
+      </w:r>
+      <w:r>
+        <w:t>T</w:t>
+      </w:r>
+      <w:r>
+        <w:rPr>
+          <w:rFonts w:hint="eastAsia"/>
+        </w:rPr>
+        <w:t>odo</w:t>
+      </w:r>
+      <w:r>
+        <w:t>…</w:t>
+      </w:r>
+      <w:bookmarkEnd w:id="6"/>
+    </w:p>
+    <w:p/>
+    <w:p/>
+    <w:p>
+      <w:pPr>
+        <w:pStyle w:val="1"/>
+        <w:numPr>
+          <w:ilvl w:val="0"/>
+          <w:numId w:val="4"/>
+        </w:numPr>
+      </w:pPr>
+      <w:bookmarkStart w:id="7" w:name="_Toc135227929"/>
+      <w:r>
+        <w:rPr>
+          <w:rFonts w:hint="eastAsia"/>
+        </w:rPr>
+        <w:t>新增插件</w:t>
+      </w:r>
+      <w:bookmarkEnd w:id="7"/>
+    </w:p>
+    <w:p>
+      <w:pPr>
+        <w:pStyle w:val="a3"/>
+        <w:numPr>
+          <w:ilvl w:val="1"/>
+          <w:numId w:val="2"/>
+        </w:numPr>
+      </w:pPr>
+      <w:r>
+        <w:t>OJ</w:t>
+      </w:r>
+      <w:r>
+        <w:rPr>
+          <w:rFonts w:hint="eastAsia"/>
+        </w:rPr>
+        <w:t>插件。</w:t>
+      </w:r>
+    </w:p>
+    <w:p>
+      <w:pPr>
+        <w:pStyle w:val="a3"/>
+        <w:numPr>
+          <w:ilvl w:val="1"/>
+          <w:numId w:val="2"/>
+        </w:numPr>
+      </w:pPr>
+      <w:r>
+        <w:rPr>
+          <w:rFonts w:hint="eastAsia"/>
+        </w:rPr>
+        <w:t>IM</w:t>
+      </w:r>
+      <w:r>
+        <w:rPr>
+          <w:rFonts w:hint="eastAsia"/>
+        </w:rPr>
+        <w:t>插件，在线咨询和教学，班级交流等。</w:t>
+      </w:r>
+    </w:p>
+    <w:p>
+      <w:pPr>
+        <w:pStyle w:val="a3"/>
+        <w:numPr>
+          <w:ilvl w:val="1"/>
+          <w:numId w:val="2"/>
+        </w:numPr>
+      </w:pPr>
+      <w:r>
+        <w:rPr>
+          <w:rFonts w:hint="eastAsia"/>
+        </w:rPr>
+        <w:t>点播教学视频观看插件。</w:t>
+      </w:r>
+    </w:p>
+    <w:p>
+      <w:pPr>
+        <w:pStyle w:val="a3"/>
+        <w:ind w:left="1800"/>
+        <w:rPr>
+          <w:rFonts w:hint="eastAsia"/>
+        </w:rPr>
+      </w:pPr>
+    </w:p>
+    <w:p>
+      <w:pPr>
+        <w:pStyle w:val="1"/>
+        <w:numPr>
+          <w:ilvl w:val="0"/>
+          <w:numId w:val="4"/>
+        </w:numPr>
+      </w:pPr>
+      <w:bookmarkStart w:id="8" w:name="_Toc135227930"/>
+      <w:r>
+        <w:rPr>
+          <w:rFonts w:hint="eastAsia"/>
+        </w:rPr>
+        <w:t>选定唯一的</w:t>
+      </w:r>
+      <w:r>
+        <w:rPr>
+          <w:rFonts w:hint="eastAsia"/>
+        </w:rPr>
+        <w:t>GCC</w:t>
+      </w:r>
+      <w:r>
+        <w:rPr>
+          <w:rFonts w:hint="eastAsia"/>
+        </w:rPr>
+        <w:t>编译器版本。</w:t>
+      </w:r>
+      <w:bookmarkEnd w:id="8"/>
+    </w:p>
+    <w:p>
+      <w:pPr>
+        <w:ind w:left="720"/>
+      </w:pPr>
+      <w:r>
+        <w:rPr>
+          <w:rFonts w:hint="eastAsia"/>
+        </w:rPr>
+        <w:t>去掉</w:t>
+      </w:r>
+      <w:r>
+        <w:rPr>
+          <w:rFonts w:hint="eastAsia"/>
+        </w:rPr>
+        <w:t>qmake</w:t>
+      </w:r>
+      <w:r>
+        <w:rPr>
+          <w:rFonts w:hint="eastAsia"/>
+        </w:rPr>
+        <w:t>，</w:t>
+      </w:r>
+      <w:r>
+        <w:rPr>
+          <w:rFonts w:hint="eastAsia"/>
+        </w:rPr>
+        <w:t>qbs</w:t>
+      </w:r>
+      <w:r>
+        <w:rPr>
+          <w:rFonts w:hint="eastAsia"/>
+        </w:rPr>
+        <w:t>。只保留</w:t>
+      </w:r>
+      <w:r>
+        <w:rPr>
+          <w:rFonts w:hint="eastAsia"/>
+        </w:rPr>
+        <w:t>make</w:t>
+      </w:r>
+      <w:r>
+        <w:rPr>
+          <w:rFonts w:hint="eastAsia"/>
+        </w:rPr>
+        <w:t>的编译方式。</w:t>
+      </w:r>
+    </w:p>
+    <w:p>
+      <w:pPr>
+        <w:ind w:left="720"/>
+        <w:rPr>
+          <w:rFonts w:hint="eastAsia"/>
+        </w:rPr>
+      </w:pPr>
     </w:p>
     <w:sectPr>
       <w:pgSz w:w="12240" w:h="15840"/>
@@ -236,6 +2040,273 @@
 <file path=word/numbering.xml><?xml version="1.0" encoding="utf-8"?>
 <w:numbering xmlns:wpc="http://schemas.microsoft.com/office/word/2010/wordprocessingCanvas" xmlns:cx="http://schemas.microsoft.com/office/drawing/2014/chartex" xmlns:cx1="http://schemas.microsoft.com/office/drawing/2015/9/8/chartex" xmlns:cx2="http://schemas.microsoft.com/office/drawing/2015/10/21/chartex" xmlns:cx3="http://schemas.microsoft.com/office/drawing/2016/5/9/chartex" xmlns:cx4="http://schemas.microsoft.com/office/drawing/2016/5/10/chartex" xmlns:cx5="http://schemas.microsoft.com/office/drawing/2016/5/11/chartex" xmlns:cx6="http://schemas.microsoft.com/office/drawing/2016/5/12/chartex" xmlns:cx7="http://schemas.microsoft.com/office/drawing/2016/5/13/chartex" xmlns:cx8="http://schemas.microsoft.com/office/drawing/2016/5/14/chartex" xmlns:mc="http://schemas.openxmlformats.org/markup-compatibility/2006" xmlns:aink="http://schemas.microsoft.com/office/drawing/2016/ink" xmlns:am3d="http://schemas.microsoft.com/office/drawing/2017/model3d" xmlns:o="urn:schemas-microsoft-com:office:office" xmlns:oel="http://schemas.microsoft.com/office/2019/extlst" xmlns:r="http://schemas.openxmlformats.org/officeDocument/2006/relationships" xmlns:m="http://schemas.openxmlformats.org/officeDocument/2006/math" xmlns:v="urn:schemas-microsoft-com:vml" xmlns:wp14="http://schemas.microsoft.com/office/word/2010/wordprocessingDrawing" xmlns:wp="http://schemas.openxmlformats.org/drawingml/2006/wordprocessingDrawing" xmlns:w10="urn:schemas-microsoft-com:office:word" xmlns:w="http://schemas.openxmlformats.org/wordprocessingml/2006/main" xmlns:w14="http://schemas.microsoft.com/office/word/2010/wordml" xmlns:w15="http://schemas.microsoft.com/office/word/2012/wordml" xmlns:w16cex="http://schemas.microsoft.com/office/word/2018/wordml/cex" xmlns:w16cid="http://schemas.microsoft.com/office/word/2016/wordml/cid" xmlns:w16="http://schemas.microsoft.com/office/word/2018/wordml" xmlns:w16sdtdh="http://schemas.microsoft.com/office/word/2020/wordml/sdtdatahash" xmlns:w16se="http://schemas.microsoft.com/office/word/2015/wordml/symex" xmlns:wpg="http://schemas.microsoft.com/office/word/2010/wordprocessingGroup" xmlns:wpi="http://schemas.microsoft.com/office/word/2010/wordprocessingInk" xmlns:wne="http://schemas.microsoft.com/office/word/2006/wordml" xmlns:wps="http://schemas.microsoft.com/office/word/2010/wordprocessingShape" mc:Ignorable="w14 w15 w16se w16cid w16 w16cex w16sdtdh wp14">
   <w:abstractNum w:abstractNumId="0" w15:restartNumberingAfterBreak="0">
+    <w:nsid w:val="0A0334E1"/>
+    <w:multiLevelType w:val="hybridMultilevel"/>
+    <w:tmpl w:val="4A7AB54E"/>
+    <w:lvl w:ilvl="0" w:tplc="FFFFFFFF">
+      <w:start w:val="1"/>
+      <w:numFmt w:val="decimal"/>
+      <w:lvlText w:val="%1."/>
+      <w:lvlJc w:val="left"/>
+      <w:pPr>
+        <w:ind w:left="1080" w:hanging="360"/>
+      </w:pPr>
+      <w:rPr>
+        <w:rFonts w:hint="default"/>
+      </w:rPr>
+    </w:lvl>
+    <w:lvl w:ilvl="1" w:tplc="FFFFFFFF">
+      <w:start w:val="1"/>
+      <w:numFmt w:val="lowerLetter"/>
+      <w:lvlText w:val="%2."/>
+      <w:lvlJc w:val="left"/>
+      <w:pPr>
+        <w:ind w:left="1800" w:hanging="360"/>
+      </w:pPr>
+    </w:lvl>
+    <w:lvl w:ilvl="2" w:tplc="FFFFFFFF" w:tentative="1">
+      <w:start w:val="1"/>
+      <w:numFmt w:val="lowerRoman"/>
+      <w:lvlText w:val="%3."/>
+      <w:lvlJc w:val="right"/>
+      <w:pPr>
+        <w:ind w:left="2520" w:hanging="180"/>
+      </w:pPr>
+    </w:lvl>
+    <w:lvl w:ilvl="3" w:tplc="FFFFFFFF" w:tentative="1">
+      <w:start w:val="1"/>
+      <w:numFmt w:val="decimal"/>
+      <w:lvlText w:val="%4."/>
+      <w:lvlJc w:val="left"/>
+      <w:pPr>
+        <w:ind w:left="3240" w:hanging="360"/>
+      </w:pPr>
+    </w:lvl>
+    <w:lvl w:ilvl="4" w:tplc="FFFFFFFF" w:tentative="1">
+      <w:start w:val="1"/>
+      <w:numFmt w:val="lowerLetter"/>
+      <w:lvlText w:val="%5."/>
+      <w:lvlJc w:val="left"/>
+      <w:pPr>
+        <w:ind w:left="3960" w:hanging="360"/>
+      </w:pPr>
+    </w:lvl>
+    <w:lvl w:ilvl="5" w:tplc="FFFFFFFF" w:tentative="1">
+      <w:start w:val="1"/>
+      <w:numFmt w:val="lowerRoman"/>
+      <w:lvlText w:val="%6."/>
+      <w:lvlJc w:val="right"/>
+      <w:pPr>
+        <w:ind w:left="4680" w:hanging="180"/>
+      </w:pPr>
+    </w:lvl>
+    <w:lvl w:ilvl="6" w:tplc="FFFFFFFF" w:tentative="1">
+      <w:start w:val="1"/>
+      <w:numFmt w:val="decimal"/>
+      <w:lvlText w:val="%7."/>
+      <w:lvlJc w:val="left"/>
+      <w:pPr>
+        <w:ind w:left="5400" w:hanging="360"/>
+      </w:pPr>
+    </w:lvl>
+    <w:lvl w:ilvl="7" w:tplc="FFFFFFFF" w:tentative="1">
+      <w:start w:val="1"/>
+      <w:numFmt w:val="lowerLetter"/>
+      <w:lvlText w:val="%8."/>
+      <w:lvlJc w:val="left"/>
+      <w:pPr>
+        <w:ind w:left="6120" w:hanging="360"/>
+      </w:pPr>
+    </w:lvl>
+    <w:lvl w:ilvl="8" w:tplc="FFFFFFFF" w:tentative="1">
+      <w:start w:val="1"/>
+      <w:numFmt w:val="lowerRoman"/>
+      <w:lvlText w:val="%9."/>
+      <w:lvlJc w:val="right"/>
+      <w:pPr>
+        <w:ind w:left="6840" w:hanging="180"/>
+      </w:pPr>
+    </w:lvl>
+  </w:abstractNum>
+  <w:abstractNum w:abstractNumId="1" w15:restartNumberingAfterBreak="0">
+    <w:nsid w:val="1FA23198"/>
+    <w:multiLevelType w:val="hybridMultilevel"/>
+    <w:tmpl w:val="A288D71C"/>
+    <w:lvl w:ilvl="0" w:tplc="FFFFFFFF">
+      <w:start w:val="1"/>
+      <w:numFmt w:val="decimal"/>
+      <w:lvlText w:val="%1."/>
+      <w:lvlJc w:val="left"/>
+      <w:pPr>
+        <w:ind w:left="1080" w:hanging="360"/>
+      </w:pPr>
+      <w:rPr>
+        <w:rFonts w:hint="default"/>
+      </w:rPr>
+    </w:lvl>
+    <w:lvl w:ilvl="1" w:tplc="04090019">
+      <w:start w:val="1"/>
+      <w:numFmt w:val="lowerLetter"/>
+      <w:lvlText w:val="%2."/>
+      <w:lvlJc w:val="left"/>
+      <w:pPr>
+        <w:ind w:left="1440" w:hanging="360"/>
+      </w:pPr>
+    </w:lvl>
+    <w:lvl w:ilvl="2" w:tplc="0409001B" w:tentative="1">
+      <w:start w:val="1"/>
+      <w:numFmt w:val="lowerRoman"/>
+      <w:lvlText w:val="%3."/>
+      <w:lvlJc w:val="right"/>
+      <w:pPr>
+        <w:ind w:left="2160" w:hanging="180"/>
+      </w:pPr>
+    </w:lvl>
+    <w:lvl w:ilvl="3" w:tplc="0409000F" w:tentative="1">
+      <w:start w:val="1"/>
+      <w:numFmt w:val="decimal"/>
+      <w:lvlText w:val="%4."/>
+      <w:lvlJc w:val="left"/>
+      <w:pPr>
+        <w:ind w:left="2880" w:hanging="360"/>
+      </w:pPr>
+    </w:lvl>
+    <w:lvl w:ilvl="4" w:tplc="04090019" w:tentative="1">
+      <w:start w:val="1"/>
+      <w:numFmt w:val="lowerLetter"/>
+      <w:lvlText w:val="%5."/>
+      <w:lvlJc w:val="left"/>
+      <w:pPr>
+        <w:ind w:left="3600" w:hanging="360"/>
+      </w:pPr>
+    </w:lvl>
+    <w:lvl w:ilvl="5" w:tplc="0409001B" w:tentative="1">
+      <w:start w:val="1"/>
+      <w:numFmt w:val="lowerRoman"/>
+      <w:lvlText w:val="%6."/>
+      <w:lvlJc w:val="right"/>
+      <w:pPr>
+        <w:ind w:left="4320" w:hanging="180"/>
+      </w:pPr>
+    </w:lvl>
+    <w:lvl w:ilvl="6" w:tplc="0409000F" w:tentative="1">
+      <w:start w:val="1"/>
+      <w:numFmt w:val="decimal"/>
+      <w:lvlText w:val="%7."/>
+      <w:lvlJc w:val="left"/>
+      <w:pPr>
+        <w:ind w:left="5040" w:hanging="360"/>
+      </w:pPr>
+    </w:lvl>
+    <w:lvl w:ilvl="7" w:tplc="04090019" w:tentative="1">
+      <w:start w:val="1"/>
+      <w:numFmt w:val="lowerLetter"/>
+      <w:lvlText w:val="%8."/>
+      <w:lvlJc w:val="left"/>
+      <w:pPr>
+        <w:ind w:left="5760" w:hanging="360"/>
+      </w:pPr>
+    </w:lvl>
+    <w:lvl w:ilvl="8" w:tplc="0409001B" w:tentative="1">
+      <w:start w:val="1"/>
+      <w:numFmt w:val="lowerRoman"/>
+      <w:lvlText w:val="%9."/>
+      <w:lvlJc w:val="right"/>
+      <w:pPr>
+        <w:ind w:left="6480" w:hanging="180"/>
+      </w:pPr>
+    </w:lvl>
+  </w:abstractNum>
+  <w:abstractNum w:abstractNumId="2" w15:restartNumberingAfterBreak="0">
+    <w:nsid w:val="3CF13A1B"/>
+    <w:multiLevelType w:val="hybridMultilevel"/>
+    <w:tmpl w:val="4A7AB54E"/>
+    <w:lvl w:ilvl="0" w:tplc="797C00B4">
+      <w:start w:val="1"/>
+      <w:numFmt w:val="decimal"/>
+      <w:lvlText w:val="%1."/>
+      <w:lvlJc w:val="left"/>
+      <w:pPr>
+        <w:ind w:left="1080" w:hanging="360"/>
+      </w:pPr>
+      <w:rPr>
+        <w:rFonts w:hint="default"/>
+      </w:rPr>
+    </w:lvl>
+    <w:lvl w:ilvl="1" w:tplc="04090019">
+      <w:start w:val="1"/>
+      <w:numFmt w:val="lowerLetter"/>
+      <w:lvlText w:val="%2."/>
+      <w:lvlJc w:val="left"/>
+      <w:pPr>
+        <w:ind w:left="1800" w:hanging="360"/>
+      </w:pPr>
+    </w:lvl>
+    <w:lvl w:ilvl="2" w:tplc="0409001B" w:tentative="1">
+      <w:start w:val="1"/>
+      <w:numFmt w:val="lowerRoman"/>
+      <w:lvlText w:val="%3."/>
+      <w:lvlJc w:val="right"/>
+      <w:pPr>
+        <w:ind w:left="2520" w:hanging="180"/>
+      </w:pPr>
+    </w:lvl>
+    <w:lvl w:ilvl="3" w:tplc="0409000F" w:tentative="1">
+      <w:start w:val="1"/>
+      <w:numFmt w:val="decimal"/>
+      <w:lvlText w:val="%4."/>
+      <w:lvlJc w:val="left"/>
+      <w:pPr>
+        <w:ind w:left="3240" w:hanging="360"/>
+      </w:pPr>
+    </w:lvl>
+    <w:lvl w:ilvl="4" w:tplc="04090019" w:tentative="1">
+      <w:start w:val="1"/>
+      <w:numFmt w:val="lowerLetter"/>
+      <w:lvlText w:val="%5."/>
+      <w:lvlJc w:val="left"/>
+      <w:pPr>
+        <w:ind w:left="3960" w:hanging="360"/>
+      </w:pPr>
+    </w:lvl>
+    <w:lvl w:ilvl="5" w:tplc="0409001B" w:tentative="1">
+      <w:start w:val="1"/>
+      <w:numFmt w:val="lowerRoman"/>
+      <w:lvlText w:val="%6."/>
+      <w:lvlJc w:val="right"/>
+      <w:pPr>
+        <w:ind w:left="4680" w:hanging="180"/>
+      </w:pPr>
+    </w:lvl>
+    <w:lvl w:ilvl="6" w:tplc="0409000F" w:tentative="1">
+      <w:start w:val="1"/>
+      <w:numFmt w:val="decimal"/>
+      <w:lvlText w:val="%7."/>
+      <w:lvlJc w:val="left"/>
+      <w:pPr>
+        <w:ind w:left="5400" w:hanging="360"/>
+      </w:pPr>
+    </w:lvl>
+    <w:lvl w:ilvl="7" w:tplc="04090019" w:tentative="1">
+      <w:start w:val="1"/>
+      <w:numFmt w:val="lowerLetter"/>
+      <w:lvlText w:val="%8."/>
+      <w:lvlJc w:val="left"/>
+      <w:pPr>
+        <w:ind w:left="6120" w:hanging="360"/>
+      </w:pPr>
+    </w:lvl>
+    <w:lvl w:ilvl="8" w:tplc="0409001B" w:tentative="1">
+      <w:start w:val="1"/>
+      <w:numFmt w:val="lowerRoman"/>
+      <w:lvlText w:val="%9."/>
+      <w:lvlJc w:val="right"/>
+      <w:pPr>
+        <w:ind w:left="6840" w:hanging="180"/>
+      </w:pPr>
+    </w:lvl>
+  </w:abstractNum>
+  <w:abstractNum w:abstractNumId="3" w15:restartNumberingAfterBreak="0">
     <w:nsid w:val="3E643543"/>
     <w:multiLevelType w:val="hybridMultilevel"/>
     <w:tmpl w:val="997243B4"/>
@@ -324,8 +2395,201 @@
       </w:pPr>
     </w:lvl>
   </w:abstractNum>
+  <w:abstractNum w:abstractNumId="4" w15:restartNumberingAfterBreak="0">
+    <w:nsid w:val="5BF33AA5"/>
+    <w:multiLevelType w:val="hybridMultilevel"/>
+    <w:tmpl w:val="4A7AB54E"/>
+    <w:lvl w:ilvl="0" w:tplc="FFFFFFFF">
+      <w:start w:val="1"/>
+      <w:numFmt w:val="decimal"/>
+      <w:lvlText w:val="%1."/>
+      <w:lvlJc w:val="left"/>
+      <w:pPr>
+        <w:ind w:left="1080" w:hanging="360"/>
+      </w:pPr>
+      <w:rPr>
+        <w:rFonts w:hint="default"/>
+      </w:rPr>
+    </w:lvl>
+    <w:lvl w:ilvl="1" w:tplc="FFFFFFFF">
+      <w:start w:val="1"/>
+      <w:numFmt w:val="lowerLetter"/>
+      <w:lvlText w:val="%2."/>
+      <w:lvlJc w:val="left"/>
+      <w:pPr>
+        <w:ind w:left="1800" w:hanging="360"/>
+      </w:pPr>
+    </w:lvl>
+    <w:lvl w:ilvl="2" w:tplc="FFFFFFFF" w:tentative="1">
+      <w:start w:val="1"/>
+      <w:numFmt w:val="lowerRoman"/>
+      <w:lvlText w:val="%3."/>
+      <w:lvlJc w:val="right"/>
+      <w:pPr>
+        <w:ind w:left="2520" w:hanging="180"/>
+      </w:pPr>
+    </w:lvl>
+    <w:lvl w:ilvl="3" w:tplc="FFFFFFFF" w:tentative="1">
+      <w:start w:val="1"/>
+      <w:numFmt w:val="decimal"/>
+      <w:lvlText w:val="%4."/>
+      <w:lvlJc w:val="left"/>
+      <w:pPr>
+        <w:ind w:left="3240" w:hanging="360"/>
+      </w:pPr>
+    </w:lvl>
+    <w:lvl w:ilvl="4" w:tplc="FFFFFFFF" w:tentative="1">
+      <w:start w:val="1"/>
+      <w:numFmt w:val="lowerLetter"/>
+      <w:lvlText w:val="%5."/>
+      <w:lvlJc w:val="left"/>
+      <w:pPr>
+        <w:ind w:left="3960" w:hanging="360"/>
+      </w:pPr>
+    </w:lvl>
+    <w:lvl w:ilvl="5" w:tplc="FFFFFFFF" w:tentative="1">
+      <w:start w:val="1"/>
+      <w:numFmt w:val="lowerRoman"/>
+      <w:lvlText w:val="%6."/>
+      <w:lvlJc w:val="right"/>
+      <w:pPr>
+        <w:ind w:left="4680" w:hanging="180"/>
+      </w:pPr>
+    </w:lvl>
+    <w:lvl w:ilvl="6" w:tplc="FFFFFFFF" w:tentative="1">
+      <w:start w:val="1"/>
+      <w:numFmt w:val="decimal"/>
+      <w:lvlText w:val="%7."/>
+      <w:lvlJc w:val="left"/>
+      <w:pPr>
+        <w:ind w:left="5400" w:hanging="360"/>
+      </w:pPr>
+    </w:lvl>
+    <w:lvl w:ilvl="7" w:tplc="FFFFFFFF" w:tentative="1">
+      <w:start w:val="1"/>
+      <w:numFmt w:val="lowerLetter"/>
+      <w:lvlText w:val="%8."/>
+      <w:lvlJc w:val="left"/>
+      <w:pPr>
+        <w:ind w:left="6120" w:hanging="360"/>
+      </w:pPr>
+    </w:lvl>
+    <w:lvl w:ilvl="8" w:tplc="FFFFFFFF" w:tentative="1">
+      <w:start w:val="1"/>
+      <w:numFmt w:val="lowerRoman"/>
+      <w:lvlText w:val="%9."/>
+      <w:lvlJc w:val="right"/>
+      <w:pPr>
+        <w:ind w:left="6840" w:hanging="180"/>
+      </w:pPr>
+    </w:lvl>
+  </w:abstractNum>
+  <w:abstractNum w:abstractNumId="5" w15:restartNumberingAfterBreak="0">
+    <w:nsid w:val="7EE973A3"/>
+    <w:multiLevelType w:val="hybridMultilevel"/>
+    <w:tmpl w:val="4A7AB54E"/>
+    <w:lvl w:ilvl="0" w:tplc="FFFFFFFF">
+      <w:start w:val="1"/>
+      <w:numFmt w:val="decimal"/>
+      <w:lvlText w:val="%1."/>
+      <w:lvlJc w:val="left"/>
+      <w:pPr>
+        <w:ind w:left="1080" w:hanging="360"/>
+      </w:pPr>
+      <w:rPr>
+        <w:rFonts w:hint="default"/>
+      </w:rPr>
+    </w:lvl>
+    <w:lvl w:ilvl="1" w:tplc="FFFFFFFF">
+      <w:start w:val="1"/>
+      <w:numFmt w:val="lowerLetter"/>
+      <w:lvlText w:val="%2."/>
+      <w:lvlJc w:val="left"/>
+      <w:pPr>
+        <w:ind w:left="1800" w:hanging="360"/>
+      </w:pPr>
+    </w:lvl>
+    <w:lvl w:ilvl="2" w:tplc="FFFFFFFF" w:tentative="1">
+      <w:start w:val="1"/>
+      <w:numFmt w:val="lowerRoman"/>
+      <w:lvlText w:val="%3."/>
+      <w:lvlJc w:val="right"/>
+      <w:pPr>
+        <w:ind w:left="2520" w:hanging="180"/>
+      </w:pPr>
+    </w:lvl>
+    <w:lvl w:ilvl="3" w:tplc="FFFFFFFF" w:tentative="1">
+      <w:start w:val="1"/>
+      <w:numFmt w:val="decimal"/>
+      <w:lvlText w:val="%4."/>
+      <w:lvlJc w:val="left"/>
+      <w:pPr>
+        <w:ind w:left="3240" w:hanging="360"/>
+      </w:pPr>
+    </w:lvl>
+    <w:lvl w:ilvl="4" w:tplc="FFFFFFFF" w:tentative="1">
+      <w:start w:val="1"/>
+      <w:numFmt w:val="lowerLetter"/>
+      <w:lvlText w:val="%5."/>
+      <w:lvlJc w:val="left"/>
+      <w:pPr>
+        <w:ind w:left="3960" w:hanging="360"/>
+      </w:pPr>
+    </w:lvl>
+    <w:lvl w:ilvl="5" w:tplc="FFFFFFFF" w:tentative="1">
+      <w:start w:val="1"/>
+      <w:numFmt w:val="lowerRoman"/>
+      <w:lvlText w:val="%6."/>
+      <w:lvlJc w:val="right"/>
+      <w:pPr>
+        <w:ind w:left="4680" w:hanging="180"/>
+      </w:pPr>
+    </w:lvl>
+    <w:lvl w:ilvl="6" w:tplc="FFFFFFFF" w:tentative="1">
+      <w:start w:val="1"/>
+      <w:numFmt w:val="decimal"/>
+      <w:lvlText w:val="%7."/>
+      <w:lvlJc w:val="left"/>
+      <w:pPr>
+        <w:ind w:left="5400" w:hanging="360"/>
+      </w:pPr>
+    </w:lvl>
+    <w:lvl w:ilvl="7" w:tplc="FFFFFFFF" w:tentative="1">
+      <w:start w:val="1"/>
+      <w:numFmt w:val="lowerLetter"/>
+      <w:lvlText w:val="%8."/>
+      <w:lvlJc w:val="left"/>
+      <w:pPr>
+        <w:ind w:left="6120" w:hanging="360"/>
+      </w:pPr>
+    </w:lvl>
+    <w:lvl w:ilvl="8" w:tplc="FFFFFFFF" w:tentative="1">
+      <w:start w:val="1"/>
+      <w:numFmt w:val="lowerRoman"/>
+      <w:lvlText w:val="%9."/>
+      <w:lvlJc w:val="right"/>
+      <w:pPr>
+        <w:ind w:left="6840" w:hanging="180"/>
+      </w:pPr>
+    </w:lvl>
+  </w:abstractNum>
   <w:num w:numId="1" w16cid:durableId="58676633">
+    <w:abstractNumId w:val="3"/>
+  </w:num>
+  <w:num w:numId="2" w16cid:durableId="1120106251">
+    <w:abstractNumId w:val="2"/>
+  </w:num>
+  <w:num w:numId="3" w16cid:durableId="1318994251">
     <w:abstractNumId w:val="0"/>
+  </w:num>
+  <w:num w:numId="4" w16cid:durableId="120001434">
+    <w:abstractNumId w:val="1"/>
+  </w:num>
+  <w:num w:numId="5" w16cid:durableId="188881486">
+    <w:abstractNumId w:val="5"/>
+  </w:num>
+  <w:num w:numId="6" w16cid:durableId="80181434">
+    <w:abstractNumId w:val="4"/>
   </w:num>
 </w:numbering>
 </file>
@@ -729,6 +2993,27 @@
     <w:name w:val="Normal"/>
     <w:qFormat/>
   </w:style>
+  <w:style w:type="paragraph" w:styleId="1">
+    <w:name w:val="heading 1"/>
+    <w:basedOn w:val="a"/>
+    <w:next w:val="a"/>
+    <w:link w:val="10"/>
+    <w:uiPriority w:val="9"/>
+    <w:qFormat/>
+    <w:rsid w:val="001A7215"/>
+    <w:pPr>
+      <w:keepNext/>
+      <w:keepLines/>
+      <w:spacing w:before="240" w:after="0"/>
+      <w:outlineLvl w:val="0"/>
+    </w:pPr>
+    <w:rPr>
+      <w:rFonts w:asciiTheme="majorHAnsi" w:eastAsiaTheme="majorEastAsia" w:hAnsiTheme="majorHAnsi" w:cstheme="majorBidi"/>
+      <w:color w:val="2F5496" w:themeColor="accent1" w:themeShade="BF"/>
+      <w:sz w:val="32"/>
+      <w:szCs w:val="32"/>
+    </w:rPr>
+  </w:style>
   <w:style w:type="character" w:default="1" w:styleId="a0">
     <w:name w:val="Default Paragraph Font"/>
     <w:uiPriority w:val="1"/>
@@ -766,6 +3051,57 @@
       <w:ind w:left="720"/>
       <w:contextualSpacing/>
     </w:pPr>
+  </w:style>
+  <w:style w:type="character" w:customStyle="1" w:styleId="10">
+    <w:name w:val="标题 1 字符"/>
+    <w:basedOn w:val="a0"/>
+    <w:link w:val="1"/>
+    <w:uiPriority w:val="9"/>
+    <w:rsid w:val="001A7215"/>
+    <w:rPr>
+      <w:rFonts w:asciiTheme="majorHAnsi" w:eastAsiaTheme="majorEastAsia" w:hAnsiTheme="majorHAnsi" w:cstheme="majorBidi"/>
+      <w:color w:val="2F5496" w:themeColor="accent1" w:themeShade="BF"/>
+      <w:sz w:val="32"/>
+      <w:szCs w:val="32"/>
+    </w:rPr>
+  </w:style>
+  <w:style w:type="paragraph" w:styleId="TOC">
+    <w:name w:val="TOC Heading"/>
+    <w:basedOn w:val="1"/>
+    <w:next w:val="a"/>
+    <w:uiPriority w:val="39"/>
+    <w:unhideWhenUsed/>
+    <w:qFormat/>
+    <w:rsid w:val="009B19EF"/>
+    <w:pPr>
+      <w:outlineLvl w:val="9"/>
+    </w:pPr>
+    <w:rPr>
+      <w:lang w:eastAsia="en-US"/>
+    </w:rPr>
+  </w:style>
+  <w:style w:type="paragraph" w:styleId="TOC1">
+    <w:name w:val="toc 1"/>
+    <w:basedOn w:val="a"/>
+    <w:next w:val="a"/>
+    <w:autoRedefine/>
+    <w:uiPriority w:val="39"/>
+    <w:unhideWhenUsed/>
+    <w:rsid w:val="009B19EF"/>
+    <w:pPr>
+      <w:spacing w:after="100"/>
+    </w:pPr>
+  </w:style>
+  <w:style w:type="character" w:styleId="a4">
+    <w:name w:val="Hyperlink"/>
+    <w:basedOn w:val="a0"/>
+    <w:uiPriority w:val="99"/>
+    <w:unhideWhenUsed/>
+    <w:rsid w:val="009B19EF"/>
+    <w:rPr>
+      <w:color w:val="0563C1" w:themeColor="hyperlink"/>
+      <w:u w:val="single"/>
+    </w:rPr>
   </w:style>
 </w:styles>
 </file>
@@ -1063,4 +3399,16 @@
     </a:ext>
   </a:extLst>
 </a:theme>
+</file>
+
+<file path=customXml/item1.xml><?xml version="1.0" encoding="utf-8"?>
+<b:Sources xmlns:b="http://schemas.openxmlformats.org/officeDocument/2006/bibliography" xmlns="http://schemas.openxmlformats.org/officeDocument/2006/bibliography" SelectedStyle="\APASixthEditionOfficeOnline.xsl" StyleName="APA" Version="6"/>
+</file>
+
+<file path=customXml/itemProps1.xml><?xml version="1.0" encoding="utf-8"?>
+<ds:datastoreItem xmlns:ds="http://schemas.openxmlformats.org/officeDocument/2006/customXml" ds:itemID="{2BE174BB-7624-4D36-B972-A1DFA8F6158A}">
+  <ds:schemaRefs>
+    <ds:schemaRef ds:uri="http://schemas.openxmlformats.org/officeDocument/2006/bibliography"/>
+  </ds:schemaRefs>
+</ds:datastoreItem>
 </file>